--- a/SpringBootAppDocker.docx
+++ b/SpringBootAppDocker.docx
@@ -1,10 +1,8 @@
 
 <file path=word/document.xml><?xml version="1.0" encoding="utf-8"?>
-<w:document xmlns:wpc="http://schemas.microsoft.com/office/word/2010/wordprocessingCanvas" xmlns:cx="http://schemas.microsoft.com/office/drawing/2014/chartex" xmlns:cx1="http://schemas.microsoft.com/office/drawing/2015/9/8/chartex" xmlns:cx2="http://schemas.microsoft.com/office/drawing/2015/10/21/chartex" xmlns:cx3="http://schemas.microsoft.com/office/drawing/2016/5/9/chartex" xmlns:cx4="http://schemas.microsoft.com/office/drawing/2016/5/10/chartex" xmlns:cx5="http://schemas.microsoft.com/office/drawing/2016/5/11/chartex" xmlns:cx6="http://schemas.microsoft.com/office/drawing/2016/5/12/chartex" xmlns:cx7="http://schemas.microsoft.com/office/drawing/2016/5/13/chartex" xmlns:cx8="http://schemas.microsoft.com/office/drawing/2016/5/14/chartex" xmlns:mc="http://schemas.openxmlformats.org/markup-compatibility/2006" xmlns:aink="http://schemas.microsoft.com/office/drawing/2016/ink" xmlns:am3d="http://schemas.microsoft.com/office/drawing/2017/model3d" xmlns:o="urn:schemas-microsoft-com:office:office" xmlns:r="http://schemas.openxmlformats.org/officeDocument/2006/relationships" xmlns:m="http://schemas.openxmlformats.org/officeDocument/2006/math" xmlns:v="urn:schemas-microsoft-com:vml" xmlns:wp14="http://schemas.microsoft.com/office/word/2010/wordprocessingDrawing" xmlns:wp="http://schemas.openxmlformats.org/drawingml/2006/wordprocessingDrawing" xmlns:w10="urn:schemas-microsoft-com:office:word" xmlns:w="http://schemas.openxmlformats.org/wordprocessingml/2006/main" xmlns:w14="http://schemas.microsoft.com/office/word/2010/wordml" xmlns:w15="http://schemas.microsoft.com/office/word/2012/wordml" xmlns:w16cid="http://schemas.microsoft.com/office/word/2016/wordml/cid" xmlns:w16se="http://schemas.microsoft.com/office/word/2015/wordml/symex" xmlns:wpg="http://schemas.microsoft.com/office/word/2010/wordprocessingGroup" xmlns:wpi="http://schemas.microsoft.com/office/word/2010/wordprocessingInk" xmlns:wne="http://schemas.microsoft.com/office/word/2006/wordml" xmlns:wps="http://schemas.microsoft.com/office/word/2010/wordprocessingShape" mc:Ignorable="w14 w15 w16se w16cid wp14">
+<w:document xmlns:wpc="http://schemas.microsoft.com/office/word/2010/wordprocessingCanvas" xmlns:mc="http://schemas.openxmlformats.org/markup-compatibility/2006" xmlns:o="urn:schemas-microsoft-com:office:office" xmlns:r="http://schemas.openxmlformats.org/officeDocument/2006/relationships" xmlns:m="http://schemas.openxmlformats.org/officeDocument/2006/math" xmlns:v="urn:schemas-microsoft-com:vml" xmlns:wp14="http://schemas.microsoft.com/office/word/2010/wordprocessingDrawing" xmlns:wp="http://schemas.openxmlformats.org/drawingml/2006/wordprocessingDrawing" xmlns:w10="urn:schemas-microsoft-com:office:word" xmlns:w="http://schemas.openxmlformats.org/wordprocessingml/2006/main" xmlns:w14="http://schemas.microsoft.com/office/word/2010/wordml" xmlns:w15="http://schemas.microsoft.com/office/word/2012/wordml" xmlns:wpg="http://schemas.microsoft.com/office/word/2010/wordprocessingGroup" xmlns:wpi="http://schemas.microsoft.com/office/word/2010/wordprocessingInk" xmlns:wne="http://schemas.microsoft.com/office/word/2006/wordml" xmlns:wps="http://schemas.microsoft.com/office/word/2010/wordprocessingShape" mc:Ignorable="w14 w15 wp14">
   <w:body>
     <w:p>
-      <w:bookmarkStart w:id="0" w:name="_GoBack"/>
-      <w:bookmarkEnd w:id="0"/>
       <w:r>
         <w:t>DOCKER BUILD:</w:t>
       </w:r>
@@ -13,6 +11,7 @@
       <w:r>
         <w:rPr>
           <w:noProof/>
+          <w:lang w:val="en-IN" w:eastAsia="en-IN"/>
         </w:rPr>
         <w:drawing>
           <wp:inline distT="0" distB="0" distL="0" distR="0" wp14:anchorId="53FDE203" wp14:editId="2ACCB3F2">
@@ -60,6 +59,7 @@
       <w:r>
         <w:rPr>
           <w:noProof/>
+          <w:lang w:val="en-IN" w:eastAsia="en-IN"/>
         </w:rPr>
         <w:drawing>
           <wp:inline distT="0" distB="0" distL="0" distR="0" wp14:anchorId="5239D09A" wp14:editId="51C78A74">
@@ -100,19 +100,26 @@
     </w:p>
     <w:p>
       <w:r>
-        <w:t>DOCKER RUN:</w:t>
+        <w:t>DOCKER RUN</w:t>
+      </w:r>
+      <w:r>
+        <w:t xml:space="preserve"> &amp; DOCKER PS</w:t>
+      </w:r>
+      <w:r>
+        <w:t>:</w:t>
       </w:r>
     </w:p>
     <w:p>
       <w:r>
         <w:rPr>
           <w:noProof/>
+          <w:lang w:val="en-IN" w:eastAsia="en-IN"/>
         </w:rPr>
         <w:drawing>
-          <wp:inline distT="0" distB="0" distL="0" distR="0" wp14:anchorId="2E6C8C5C" wp14:editId="5B47FE2D">
-            <wp:extent cx="5943600" cy="187960"/>
-            <wp:effectExtent l="0" t="0" r="0" b="2540"/>
-            <wp:docPr id="3" name="Picture 3"/>
+          <wp:inline distT="0" distB="0" distL="0" distR="0" wp14:anchorId="38022B5A" wp14:editId="458C389F">
+            <wp:extent cx="5943600" cy="365760"/>
+            <wp:effectExtent l="0" t="0" r="0" b="0"/>
+            <wp:docPr id="5" name="Picture 5"/>
             <wp:cNvGraphicFramePr>
               <a:graphicFrameLocks xmlns:a="http://schemas.openxmlformats.org/drawingml/2006/main" noChangeAspect="1"/>
             </wp:cNvGraphicFramePr>
@@ -132,7 +139,7 @@
                   <pic:spPr>
                     <a:xfrm>
                       <a:off x="0" y="0"/>
-                      <a:ext cx="5943600" cy="187960"/>
+                      <a:ext cx="5943600" cy="365760"/>
                     </a:xfrm>
                     <a:prstGeom prst="rect">
                       <a:avLst/>
@@ -144,6 +151,8 @@
           </wp:inline>
         </w:drawing>
       </w:r>
+      <w:bookmarkStart w:id="0" w:name="_GoBack"/>
+      <w:bookmarkEnd w:id="0"/>
     </w:p>
     <w:p>
       <w:r>
@@ -154,6 +163,7 @@
       <w:r>
         <w:rPr>
           <w:noProof/>
+          <w:lang w:val="en-IN" w:eastAsia="en-IN"/>
         </w:rPr>
         <w:drawing>
           <wp:inline distT="0" distB="0" distL="0" distR="0" wp14:anchorId="73AE002F" wp14:editId="45A1CDBD">
@@ -192,6 +202,55 @@
         </w:drawing>
       </w:r>
     </w:p>
+    <w:p>
+      <w:r>
+        <w:t>DOCKER HUB:</w:t>
+      </w:r>
+    </w:p>
+    <w:p>
+      <w:r>
+        <w:rPr>
+          <w:noProof/>
+          <w:lang w:val="en-IN" w:eastAsia="en-IN"/>
+        </w:rPr>
+        <w:lastRenderedPageBreak/>
+        <w:drawing>
+          <wp:inline distT="0" distB="0" distL="0" distR="0" wp14:anchorId="151CB3AB" wp14:editId="473D6377">
+            <wp:extent cx="5943600" cy="2644140"/>
+            <wp:effectExtent l="0" t="0" r="0" b="3810"/>
+            <wp:docPr id="6" name="Picture 6"/>
+            <wp:cNvGraphicFramePr>
+              <a:graphicFrameLocks xmlns:a="http://schemas.openxmlformats.org/drawingml/2006/main" noChangeAspect="1"/>
+            </wp:cNvGraphicFramePr>
+            <a:graphic xmlns:a="http://schemas.openxmlformats.org/drawingml/2006/main">
+              <a:graphicData uri="http://schemas.openxmlformats.org/drawingml/2006/picture">
+                <pic:pic xmlns:pic="http://schemas.openxmlformats.org/drawingml/2006/picture">
+                  <pic:nvPicPr>
+                    <pic:cNvPr id="1" name=""/>
+                    <pic:cNvPicPr/>
+                  </pic:nvPicPr>
+                  <pic:blipFill>
+                    <a:blip r:embed="rId11"/>
+                    <a:stretch>
+                      <a:fillRect/>
+                    </a:stretch>
+                  </pic:blipFill>
+                  <pic:spPr>
+                    <a:xfrm>
+                      <a:off x="0" y="0"/>
+                      <a:ext cx="5943600" cy="2644140"/>
+                    </a:xfrm>
+                    <a:prstGeom prst="rect">
+                      <a:avLst/>
+                    </a:prstGeom>
+                  </pic:spPr>
+                </pic:pic>
+              </a:graphicData>
+            </a:graphic>
+          </wp:inline>
+        </w:drawing>
+      </w:r>
+    </w:p>
     <w:p/>
     <w:p/>
     <w:sectPr>
@@ -205,7 +264,7 @@
 </file>
 
 <file path=word/styles.xml><?xml version="1.0" encoding="utf-8"?>
-<w:styles xmlns:mc="http://schemas.openxmlformats.org/markup-compatibility/2006" xmlns:r="http://schemas.openxmlformats.org/officeDocument/2006/relationships" xmlns:w="http://schemas.openxmlformats.org/wordprocessingml/2006/main" xmlns:w14="http://schemas.microsoft.com/office/word/2010/wordml" xmlns:w15="http://schemas.microsoft.com/office/word/2012/wordml" xmlns:w16cid="http://schemas.microsoft.com/office/word/2016/wordml/cid" xmlns:w16se="http://schemas.microsoft.com/office/word/2015/wordml/symex" mc:Ignorable="w14 w15 w16se w16cid">
+<w:styles xmlns:mc="http://schemas.openxmlformats.org/markup-compatibility/2006" xmlns:r="http://schemas.openxmlformats.org/officeDocument/2006/relationships" xmlns:w="http://schemas.openxmlformats.org/wordprocessingml/2006/main" xmlns:w14="http://schemas.microsoft.com/office/word/2010/wordml" xmlns:w15="http://schemas.microsoft.com/office/word/2012/wordml" mc:Ignorable="w14 w15">
   <w:docDefaults>
     <w:rPrDefault>
       <w:rPr>
@@ -221,7 +280,7 @@
       </w:pPr>
     </w:pPrDefault>
   </w:docDefaults>
-  <w:latentStyles w:defLockedState="0" w:defUIPriority="99" w:defSemiHidden="0" w:defUnhideWhenUsed="0" w:defQFormat="0" w:count="376">
+  <w:latentStyles w:defLockedState="0" w:defUIPriority="99" w:defSemiHidden="0" w:defUnhideWhenUsed="0" w:defQFormat="0" w:count="371">
     <w:lsdException w:name="Normal" w:uiPriority="0" w:qFormat="1"/>
     <w:lsdException w:name="heading 1" w:uiPriority="9" w:qFormat="1"/>
     <w:lsdException w:name="heading 2" w:semiHidden="1" w:uiPriority="9" w:unhideWhenUsed="1" w:qFormat="1"/>
@@ -593,11 +652,6 @@
     <w:lsdException w:name="List Table 5 Dark Accent 6" w:uiPriority="50"/>
     <w:lsdException w:name="List Table 6 Colorful Accent 6" w:uiPriority="51"/>
     <w:lsdException w:name="List Table 7 Colorful Accent 6" w:uiPriority="52"/>
-    <w:lsdException w:name="Mention" w:semiHidden="1" w:unhideWhenUsed="1"/>
-    <w:lsdException w:name="Smart Hyperlink" w:semiHidden="1" w:unhideWhenUsed="1"/>
-    <w:lsdException w:name="Hashtag" w:semiHidden="1" w:unhideWhenUsed="1"/>
-    <w:lsdException w:name="Unresolved Mention" w:semiHidden="1" w:unhideWhenUsed="1"/>
-    <w:lsdException w:name="Smart Link" w:semiHidden="1" w:unhideWhenUsed="1"/>
   </w:latentStyles>
   <w:style w:type="paragraph" w:default="1" w:styleId="Normal">
     <w:name w:val="Normal"/>
@@ -1143,16 +1197,8 @@
 <file path=customXml/itemProps1.xml><?xml version="1.0" encoding="utf-8"?>
 <ds:datastoreItem xmlns:ds="http://schemas.openxmlformats.org/officeDocument/2006/customXml" ds:itemID="{BF5C230A-4C11-4A4E-B62D-C879DA21A66E}">
   <ds:schemaRefs>
-    <ds:schemaRef ds:uri="http://schemas.microsoft.com/office/2006/documentManagement/types"/>
-    <ds:schemaRef ds:uri="http://purl.org/dc/terms/"/>
-    <ds:schemaRef ds:uri="http://purl.org/dc/dcmitype/"/>
     <ds:schemaRef ds:uri="http://schemas.microsoft.com/office/2006/metadata/properties"/>
-    <ds:schemaRef ds:uri="3b9a5db9-1799-4831-b587-6f3a4b7a53a7"/>
-    <ds:schemaRef ds:uri="http://schemas.openxmlformats.org/package/2006/metadata/core-properties"/>
-    <ds:schemaRef ds:uri="http://www.w3.org/XML/1998/namespace"/>
     <ds:schemaRef ds:uri="http://schemas.microsoft.com/office/infopath/2007/PartnerControls"/>
-    <ds:schemaRef ds:uri="d893ed33-298b-42ff-865c-d303a05035b6"/>
-    <ds:schemaRef ds:uri="http://purl.org/dc/elements/1.1/"/>
   </ds:schemaRefs>
 </ds:datastoreItem>
 </file>
